--- a/ASSIGNMENT 2 IBM.docx
+++ b/ASSIGNMENT 2 IBM.docx
@@ -1,6 +1,6 @@
 
 <file path=word/document.xml><?xml version="1.0" encoding="utf-8"?>
-<w:document xmlns:wpc="http://schemas.microsoft.com/office/word/2010/wordprocessingCanvas" xmlns:cx="http://schemas.microsoft.com/office/drawing/2014/chartex" xmlns:cx1="http://schemas.microsoft.com/office/drawing/2015/9/8/chartex" xmlns:cx2="http://schemas.microsoft.com/office/drawing/2015/10/21/chartex" xmlns:cx3="http://schemas.microsoft.com/office/drawing/2016/5/9/chartex" xmlns:cx4="http://schemas.microsoft.com/office/drawing/2016/5/10/chartex" xmlns:cx5="http://schemas.microsoft.com/office/drawing/2016/5/11/chartex" xmlns:cx6="http://schemas.microsoft.com/office/drawing/2016/5/12/chartex" xmlns:cx7="http://schemas.microsoft.com/office/drawing/2016/5/13/chartex" xmlns:cx8="http://schemas.microsoft.com/office/drawing/2016/5/14/chartex" xmlns:mc="http://schemas.openxmlformats.org/markup-compatibility/2006" xmlns:aink="http://schemas.microsoft.com/office/drawing/2016/ink" xmlns:am3d="http://schemas.microsoft.com/office/drawing/2017/model3d" xmlns:o="urn:schemas-microsoft-com:office:office" xmlns:oel="http://schemas.microsoft.com/office/2019/extlst" xmlns:r="http://schemas.openxmlformats.org/officeDocument/2006/relationships" xmlns:m="http://schemas.openxmlformats.org/officeDocument/2006/math" xmlns:v="urn:schemas-microsoft-com:vml" xmlns:wp14="http://schemas.microsoft.com/office/word/2010/wordprocessingDrawing" xmlns:wp="http://schemas.openxmlformats.org/drawingml/2006/wordprocessingDrawing" xmlns:w10="urn:schemas-microsoft-com:office:word" xmlns:w="http://schemas.openxmlformats.org/wordprocessingml/2006/main" xmlns:w14="http://schemas.microsoft.com/office/word/2010/wordml" xmlns:w15="http://schemas.microsoft.com/office/word/2012/wordml" xmlns:w16cex="http://schemas.microsoft.com/office/word/2018/wordml/cex" xmlns:w16cid="http://schemas.microsoft.com/office/word/2016/wordml/cid" xmlns:w16="http://schemas.microsoft.com/office/word/2018/wordml" xmlns:w16sdtdh="http://schemas.microsoft.com/office/word/2020/wordml/sdtdatahash" xmlns:w16se="http://schemas.microsoft.com/office/word/2015/wordml/symex" xmlns:wpg="http://schemas.microsoft.com/office/word/2010/wordprocessingGroup" xmlns:wpi="http://schemas.microsoft.com/office/word/2010/wordprocessingInk" xmlns:wne="http://schemas.microsoft.com/office/word/2006/wordml" xmlns:wps="http://schemas.microsoft.com/office/word/2010/wordprocessingShape" mc:Ignorable="w14 w15 w16se w16cid w16 w16cex w16sdtdh wp14">
+<w:document xmlns:wpc="http://schemas.microsoft.com/office/word/2010/wordprocessingCanvas" xmlns:mc="http://schemas.openxmlformats.org/markup-compatibility/2006" xmlns:o="urn:schemas-microsoft-com:office:office" xmlns:r="http://schemas.openxmlformats.org/officeDocument/2006/relationships" xmlns:m="http://schemas.openxmlformats.org/officeDocument/2006/math" xmlns:v="urn:schemas-microsoft-com:vml" xmlns:wp14="http://schemas.microsoft.com/office/word/2010/wordprocessingDrawing" xmlns:wp="http://schemas.openxmlformats.org/drawingml/2006/wordprocessingDrawing" xmlns:w10="urn:schemas-microsoft-com:office:word" xmlns:w="http://schemas.openxmlformats.org/wordprocessingml/2006/main" xmlns:w14="http://schemas.microsoft.com/office/word/2010/wordml" xmlns:w15="http://schemas.microsoft.com/office/word/2012/wordml" xmlns:wpg="http://schemas.microsoft.com/office/word/2010/wordprocessingGroup" xmlns:wpi="http://schemas.microsoft.com/office/word/2010/wordprocessingInk" xmlns:wne="http://schemas.microsoft.com/office/word/2006/wordml" xmlns:wps="http://schemas.microsoft.com/office/word/2010/wordprocessingShape" mc:Ignorable="w14 w15 wp14">
   <w:body>
     <w:p>
       <w:pPr>
@@ -194,7 +194,7 @@
                 <w:szCs w:val="24"/>
                 <w:lang w:eastAsia="en-IN"/>
               </w:rPr>
-              <w:t xml:space="preserve"> </w:t>
+              <w:t xml:space="preserve"> tem = </w:t>
             </w:r>
             <w:proofErr w:type="spellStart"/>
             <w:r>
@@ -205,7 +205,7 @@
                 <w:szCs w:val="24"/>
                 <w:lang w:eastAsia="en-IN"/>
               </w:rPr>
-              <w:t>tem</w:t>
+              <w:t>random.choice</w:t>
             </w:r>
             <w:proofErr w:type="spellEnd"/>
             <w:r>
@@ -216,7 +216,51 @@
                 <w:szCs w:val="24"/>
                 <w:lang w:eastAsia="en-IN"/>
               </w:rPr>
-              <w:t xml:space="preserve"> = </w:t>
+              <w:t>(range(1,100))</w:t>
+            </w:r>
+          </w:p>
+          <w:p>
+            <w:pPr>
+              <w:spacing w:after="0" w:line="240" w:lineRule="auto"/>
+              <w:rPr>
+                <w:rFonts w:ascii="Times New Roman" w:eastAsia="Times New Roman" w:hAnsi="Times New Roman" w:cs="Times New Roman"/>
+                <w:color w:val="222222"/>
+                <w:sz w:val="24"/>
+                <w:szCs w:val="24"/>
+                <w:lang w:eastAsia="en-IN"/>
+              </w:rPr>
+            </w:pPr>
+            <w:r>
+              <w:rPr>
+                <w:rFonts w:ascii="Times New Roman" w:eastAsia="Times New Roman" w:hAnsi="Times New Roman" w:cs="Times New Roman"/>
+                <w:color w:val="222222"/>
+                <w:sz w:val="24"/>
+                <w:szCs w:val="24"/>
+                <w:lang w:eastAsia="en-IN"/>
+              </w:rPr>
+              <w:t xml:space="preserve"> print(tem)</w:t>
+            </w:r>
+          </w:p>
+          <w:p>
+            <w:pPr>
+              <w:spacing w:after="0" w:line="240" w:lineRule="auto"/>
+              <w:rPr>
+                <w:rFonts w:ascii="Times New Roman" w:eastAsia="Times New Roman" w:hAnsi="Times New Roman" w:cs="Times New Roman"/>
+                <w:color w:val="222222"/>
+                <w:sz w:val="24"/>
+                <w:szCs w:val="24"/>
+                <w:lang w:eastAsia="en-IN"/>
+              </w:rPr>
+            </w:pPr>
+            <w:r>
+              <w:rPr>
+                <w:rFonts w:ascii="Times New Roman" w:eastAsia="Times New Roman" w:hAnsi="Times New Roman" w:cs="Times New Roman"/>
+                <w:color w:val="222222"/>
+                <w:sz w:val="24"/>
+                <w:szCs w:val="24"/>
+                <w:lang w:eastAsia="en-IN"/>
+              </w:rPr>
+              <w:t xml:space="preserve"> hum = </w:t>
             </w:r>
             <w:proofErr w:type="spellStart"/>
             <w:r>
@@ -260,94 +304,6 @@
                 <w:szCs w:val="24"/>
                 <w:lang w:eastAsia="en-IN"/>
               </w:rPr>
-              <w:t xml:space="preserve"> print(</w:t>
-            </w:r>
-            <w:proofErr w:type="spellStart"/>
-            <w:r>
-              <w:rPr>
-                <w:rFonts w:ascii="Times New Roman" w:eastAsia="Times New Roman" w:hAnsi="Times New Roman" w:cs="Times New Roman"/>
-                <w:color w:val="222222"/>
-                <w:sz w:val="24"/>
-                <w:szCs w:val="24"/>
-                <w:lang w:eastAsia="en-IN"/>
-              </w:rPr>
-              <w:t>tem</w:t>
-            </w:r>
-            <w:proofErr w:type="spellEnd"/>
-            <w:r>
-              <w:rPr>
-                <w:rFonts w:ascii="Times New Roman" w:eastAsia="Times New Roman" w:hAnsi="Times New Roman" w:cs="Times New Roman"/>
-                <w:color w:val="222222"/>
-                <w:sz w:val="24"/>
-                <w:szCs w:val="24"/>
-                <w:lang w:eastAsia="en-IN"/>
-              </w:rPr>
-              <w:t>)</w:t>
-            </w:r>
-          </w:p>
-          <w:p>
-            <w:pPr>
-              <w:spacing w:after="0" w:line="240" w:lineRule="auto"/>
-              <w:rPr>
-                <w:rFonts w:ascii="Times New Roman" w:eastAsia="Times New Roman" w:hAnsi="Times New Roman" w:cs="Times New Roman"/>
-                <w:color w:val="222222"/>
-                <w:sz w:val="24"/>
-                <w:szCs w:val="24"/>
-                <w:lang w:eastAsia="en-IN"/>
-              </w:rPr>
-            </w:pPr>
-            <w:r>
-              <w:rPr>
-                <w:rFonts w:ascii="Times New Roman" w:eastAsia="Times New Roman" w:hAnsi="Times New Roman" w:cs="Times New Roman"/>
-                <w:color w:val="222222"/>
-                <w:sz w:val="24"/>
-                <w:szCs w:val="24"/>
-                <w:lang w:eastAsia="en-IN"/>
-              </w:rPr>
-              <w:t xml:space="preserve"> hum = </w:t>
-            </w:r>
-            <w:proofErr w:type="spellStart"/>
-            <w:r>
-              <w:rPr>
-                <w:rFonts w:ascii="Times New Roman" w:eastAsia="Times New Roman" w:hAnsi="Times New Roman" w:cs="Times New Roman"/>
-                <w:color w:val="222222"/>
-                <w:sz w:val="24"/>
-                <w:szCs w:val="24"/>
-                <w:lang w:eastAsia="en-IN"/>
-              </w:rPr>
-              <w:t>random.choice</w:t>
-            </w:r>
-            <w:proofErr w:type="spellEnd"/>
-            <w:r>
-              <w:rPr>
-                <w:rFonts w:ascii="Times New Roman" w:eastAsia="Times New Roman" w:hAnsi="Times New Roman" w:cs="Times New Roman"/>
-                <w:color w:val="222222"/>
-                <w:sz w:val="24"/>
-                <w:szCs w:val="24"/>
-                <w:lang w:eastAsia="en-IN"/>
-              </w:rPr>
-              <w:t>(range(1,100))</w:t>
-            </w:r>
-          </w:p>
-          <w:p>
-            <w:pPr>
-              <w:spacing w:after="0" w:line="240" w:lineRule="auto"/>
-              <w:rPr>
-                <w:rFonts w:ascii="Times New Roman" w:eastAsia="Times New Roman" w:hAnsi="Times New Roman" w:cs="Times New Roman"/>
-                <w:color w:val="222222"/>
-                <w:sz w:val="24"/>
-                <w:szCs w:val="24"/>
-                <w:lang w:eastAsia="en-IN"/>
-              </w:rPr>
-            </w:pPr>
-            <w:r>
-              <w:rPr>
-                <w:rFonts w:ascii="Times New Roman" w:eastAsia="Times New Roman" w:hAnsi="Times New Roman" w:cs="Times New Roman"/>
-                <w:color w:val="222222"/>
-                <w:sz w:val="24"/>
-                <w:szCs w:val="24"/>
-                <w:lang w:eastAsia="en-IN"/>
-              </w:rPr>
               <w:t xml:space="preserve"> print(hum)</w:t>
             </w:r>
           </w:p>
@@ -370,29 +326,7 @@
                 <w:szCs w:val="24"/>
                 <w:lang w:eastAsia="en-IN"/>
               </w:rPr>
-              <w:t xml:space="preserve"> if </w:t>
-            </w:r>
-            <w:proofErr w:type="spellStart"/>
-            <w:r>
-              <w:rPr>
-                <w:rFonts w:ascii="Times New Roman" w:eastAsia="Times New Roman" w:hAnsi="Times New Roman" w:cs="Times New Roman"/>
-                <w:color w:val="222222"/>
-                <w:sz w:val="24"/>
-                <w:szCs w:val="24"/>
-                <w:lang w:eastAsia="en-IN"/>
-              </w:rPr>
-              <w:t>tem</w:t>
-            </w:r>
-            <w:proofErr w:type="spellEnd"/>
-            <w:r>
-              <w:rPr>
-                <w:rFonts w:ascii="Times New Roman" w:eastAsia="Times New Roman" w:hAnsi="Times New Roman" w:cs="Times New Roman"/>
-                <w:color w:val="222222"/>
-                <w:sz w:val="24"/>
-                <w:szCs w:val="24"/>
-                <w:lang w:eastAsia="en-IN"/>
-              </w:rPr>
-              <w:t xml:space="preserve"> &gt; 50 or hum &gt; 50:</w:t>
+              <w:t xml:space="preserve"> if tem &gt; 50 or hum &gt; 50:</w:t>
             </w:r>
           </w:p>
           <w:p>
@@ -605,53 +539,6 @@
           <w:lang w:val="en-US"/>
         </w:rPr>
       </w:pPr>
-      <w:r>
-        <w:rPr>
-          <w:noProof/>
-        </w:rPr>
-        <w:drawing>
-          <wp:inline distT="0" distB="0" distL="0" distR="0" wp14:anchorId="64E94728" wp14:editId="5565DC45">
-            <wp:extent cx="4597782" cy="3888188"/>
-            <wp:effectExtent l="0" t="0" r="0" b="0"/>
-            <wp:docPr id="1" name="Picture 1"/>
-            <wp:cNvGraphicFramePr>
-              <a:graphicFrameLocks xmlns:a="http://schemas.openxmlformats.org/drawingml/2006/main" noChangeAspect="1"/>
-            </wp:cNvGraphicFramePr>
-            <a:graphic xmlns:a="http://schemas.openxmlformats.org/drawingml/2006/main">
-              <a:graphicData uri="http://schemas.openxmlformats.org/drawingml/2006/picture">
-                <pic:pic xmlns:pic="http://schemas.openxmlformats.org/drawingml/2006/picture">
-                  <pic:nvPicPr>
-                    <pic:cNvPr id="1" name=""/>
-                    <pic:cNvPicPr/>
-                  </pic:nvPicPr>
-                  <pic:blipFill rotWithShape="1">
-                    <a:blip r:embed="rId4"/>
-                    <a:srcRect t="849" r="34938" b="1295"/>
-                    <a:stretch/>
-                  </pic:blipFill>
-                  <pic:spPr bwMode="auto">
-                    <a:xfrm>
-                      <a:off x="0" y="0"/>
-                      <a:ext cx="4610712" cy="3899123"/>
-                    </a:xfrm>
-                    <a:prstGeom prst="rect">
-                      <a:avLst/>
-                    </a:prstGeom>
-                    <a:ln>
-                      <a:noFill/>
-                    </a:ln>
-                    <a:extLst>
-                      <a:ext uri="{53640926-AAD7-44D8-BBD7-CCE9431645EC}">
-                        <a14:shadowObscured xmlns:a14="http://schemas.microsoft.com/office/drawing/2010/main"/>
-                      </a:ext>
-                    </a:extLst>
-                  </pic:spPr>
-                </pic:pic>
-              </a:graphicData>
-            </a:graphic>
-          </wp:inline>
-        </w:drawing>
-      </w:r>
     </w:p>
     <w:p>
       <w:pPr>
@@ -665,6 +552,60 @@
           <w:lang w:val="en-US"/>
         </w:rPr>
       </w:pPr>
+      <w:bookmarkStart w:id="0" w:name="_GoBack"/>
+      <w:r>
+        <w:rPr>
+          <w:rFonts w:ascii="Times New Roman" w:hAnsi="Times New Roman" w:cs="Times New Roman"/>
+          <w:b/>
+          <w:bCs/>
+          <w:noProof/>
+          <w:sz w:val="28"/>
+          <w:szCs w:val="28"/>
+          <w:lang w:eastAsia="en-IN"/>
+        </w:rPr>
+        <w:drawing>
+          <wp:inline distT="0" distB="0" distL="0" distR="0" wp14:anchorId="7A773D91" wp14:editId="6EDFB3BB">
+            <wp:extent cx="5731510" cy="3222625"/>
+            <wp:effectExtent l="0" t="0" r="2540" b="0"/>
+            <wp:docPr id="2" name="Picture 2"/>
+            <wp:cNvGraphicFramePr>
+              <a:graphicFrameLocks xmlns:a="http://schemas.openxmlformats.org/drawingml/2006/main" noChangeAspect="1"/>
+            </wp:cNvGraphicFramePr>
+            <a:graphic xmlns:a="http://schemas.openxmlformats.org/drawingml/2006/main">
+              <a:graphicData uri="http://schemas.openxmlformats.org/drawingml/2006/picture">
+                <pic:pic xmlns:pic="http://schemas.openxmlformats.org/drawingml/2006/picture">
+                  <pic:nvPicPr>
+                    <pic:cNvPr id="2" name="Screenshot (20).png"/>
+                    <pic:cNvPicPr/>
+                  </pic:nvPicPr>
+                  <pic:blipFill>
+                    <a:blip r:embed="rId4">
+                      <a:extLst>
+                        <a:ext uri="{28A0092B-C50C-407E-A947-70E740481C1C}">
+                          <a14:useLocalDpi xmlns:a14="http://schemas.microsoft.com/office/drawing/2010/main" val="0"/>
+                        </a:ext>
+                      </a:extLst>
+                    </a:blip>
+                    <a:stretch>
+                      <a:fillRect/>
+                    </a:stretch>
+                  </pic:blipFill>
+                  <pic:spPr>
+                    <a:xfrm>
+                      <a:off x="0" y="0"/>
+                      <a:ext cx="5731510" cy="3222625"/>
+                    </a:xfrm>
+                    <a:prstGeom prst="rect">
+                      <a:avLst/>
+                    </a:prstGeom>
+                  </pic:spPr>
+                </pic:pic>
+              </a:graphicData>
+            </a:graphic>
+          </wp:inline>
+        </w:drawing>
+      </w:r>
+      <w:bookmarkEnd w:id="0"/>
     </w:p>
     <w:sectPr>
       <w:pgSz w:w="11906" w:h="16838"/>
@@ -677,7 +618,7 @@
 </file>
 
 <file path=word/styles.xml><?xml version="1.0" encoding="utf-8"?>
-<w:styles xmlns:mc="http://schemas.openxmlformats.org/markup-compatibility/2006" xmlns:r="http://schemas.openxmlformats.org/officeDocument/2006/relationships" xmlns:w="http://schemas.openxmlformats.org/wordprocessingml/2006/main" xmlns:w14="http://schemas.microsoft.com/office/word/2010/wordml" xmlns:w15="http://schemas.microsoft.com/office/word/2012/wordml" xmlns:w16cex="http://schemas.microsoft.com/office/word/2018/wordml/cex" xmlns:w16cid="http://schemas.microsoft.com/office/word/2016/wordml/cid" xmlns:w16="http://schemas.microsoft.com/office/word/2018/wordml" xmlns:w16sdtdh="http://schemas.microsoft.com/office/word/2020/wordml/sdtdatahash" xmlns:w16se="http://schemas.microsoft.com/office/word/2015/wordml/symex" mc:Ignorable="w14 w15 w16se w16cid w16 w16cex w16sdtdh">
+<w:styles xmlns:mc="http://schemas.openxmlformats.org/markup-compatibility/2006" xmlns:r="http://schemas.openxmlformats.org/officeDocument/2006/relationships" xmlns:w="http://schemas.openxmlformats.org/wordprocessingml/2006/main" xmlns:w14="http://schemas.microsoft.com/office/word/2010/wordml" xmlns:w15="http://schemas.microsoft.com/office/word/2012/wordml" mc:Ignorable="w14 w15">
   <w:docDefaults>
     <w:rPrDefault>
       <w:rPr>
@@ -693,7 +634,7 @@
       </w:pPr>
     </w:pPrDefault>
   </w:docDefaults>
-  <w:latentStyles w:defLockedState="0" w:defUIPriority="99" w:defSemiHidden="0" w:defUnhideWhenUsed="0" w:defQFormat="0" w:count="376">
+  <w:latentStyles w:defLockedState="0" w:defUIPriority="99" w:defSemiHidden="0" w:defUnhideWhenUsed="0" w:defQFormat="0" w:count="371">
     <w:lsdException w:name="Normal" w:uiPriority="0" w:qFormat="1"/>
     <w:lsdException w:name="heading 1" w:uiPriority="9" w:qFormat="1"/>
     <w:lsdException w:name="heading 2" w:semiHidden="1" w:uiPriority="9" w:unhideWhenUsed="1" w:qFormat="1"/>
@@ -1065,11 +1006,6 @@
     <w:lsdException w:name="List Table 5 Dark Accent 6" w:uiPriority="50"/>
     <w:lsdException w:name="List Table 6 Colorful Accent 6" w:uiPriority="51"/>
     <w:lsdException w:name="List Table 7 Colorful Accent 6" w:uiPriority="52"/>
-    <w:lsdException w:name="Mention" w:semiHidden="1" w:unhideWhenUsed="1"/>
-    <w:lsdException w:name="Smart Hyperlink" w:semiHidden="1" w:unhideWhenUsed="1"/>
-    <w:lsdException w:name="Hashtag" w:semiHidden="1" w:unhideWhenUsed="1"/>
-    <w:lsdException w:name="Unresolved Mention" w:semiHidden="1" w:unhideWhenUsed="1"/>
-    <w:lsdException w:name="Smart Link" w:semiHidden="1" w:unhideWhenUsed="1"/>
   </w:latentStyles>
   <w:style w:type="paragraph" w:default="1" w:styleId="Normal">
     <w:name w:val="Normal"/>

--- a/ASSIGNMENT 2 IBM.docx
+++ b/ASSIGNMENT 2 IBM.docx
@@ -1,6 +1,6 @@
 
 <file path=word/document.xml><?xml version="1.0" encoding="utf-8"?>
-<w:document xmlns:wpc="http://schemas.microsoft.com/office/word/2010/wordprocessingCanvas" xmlns:mc="http://schemas.openxmlformats.org/markup-compatibility/2006" xmlns:o="urn:schemas-microsoft-com:office:office" xmlns:r="http://schemas.openxmlformats.org/officeDocument/2006/relationships" xmlns:m="http://schemas.openxmlformats.org/officeDocument/2006/math" xmlns:v="urn:schemas-microsoft-com:vml" xmlns:wp14="http://schemas.microsoft.com/office/word/2010/wordprocessingDrawing" xmlns:wp="http://schemas.openxmlformats.org/drawingml/2006/wordprocessingDrawing" xmlns:w10="urn:schemas-microsoft-com:office:word" xmlns:w="http://schemas.openxmlformats.org/wordprocessingml/2006/main" xmlns:w14="http://schemas.microsoft.com/office/word/2010/wordml" xmlns:w15="http://schemas.microsoft.com/office/word/2012/wordml" xmlns:wpg="http://schemas.microsoft.com/office/word/2010/wordprocessingGroup" xmlns:wpi="http://schemas.microsoft.com/office/word/2010/wordprocessingInk" xmlns:wne="http://schemas.microsoft.com/office/word/2006/wordml" xmlns:wps="http://schemas.microsoft.com/office/word/2010/wordprocessingShape" mc:Ignorable="w14 w15 wp14">
+<w:document xmlns:wpc="http://schemas.microsoft.com/office/word/2010/wordprocessingCanvas" xmlns:cx="http://schemas.microsoft.com/office/drawing/2014/chartex" xmlns:cx1="http://schemas.microsoft.com/office/drawing/2015/9/8/chartex" xmlns:cx2="http://schemas.microsoft.com/office/drawing/2015/10/21/chartex" xmlns:cx3="http://schemas.microsoft.com/office/drawing/2016/5/9/chartex" xmlns:cx4="http://schemas.microsoft.com/office/drawing/2016/5/10/chartex" xmlns:cx5="http://schemas.microsoft.com/office/drawing/2016/5/11/chartex" xmlns:cx6="http://schemas.microsoft.com/office/drawing/2016/5/12/chartex" xmlns:cx7="http://schemas.microsoft.com/office/drawing/2016/5/13/chartex" xmlns:cx8="http://schemas.microsoft.com/office/drawing/2016/5/14/chartex" xmlns:mc="http://schemas.openxmlformats.org/markup-compatibility/2006" xmlns:aink="http://schemas.microsoft.com/office/drawing/2016/ink" xmlns:am3d="http://schemas.microsoft.com/office/drawing/2017/model3d" xmlns:o="urn:schemas-microsoft-com:office:office" xmlns:oel="http://schemas.microsoft.com/office/2019/extlst" xmlns:r="http://schemas.openxmlformats.org/officeDocument/2006/relationships" xmlns:m="http://schemas.openxmlformats.org/officeDocument/2006/math" xmlns:v="urn:schemas-microsoft-com:vml" xmlns:wp14="http://schemas.microsoft.com/office/word/2010/wordprocessingDrawing" xmlns:wp="http://schemas.openxmlformats.org/drawingml/2006/wordprocessingDrawing" xmlns:w10="urn:schemas-microsoft-com:office:word" xmlns:w="http://schemas.openxmlformats.org/wordprocessingml/2006/main" xmlns:w14="http://schemas.microsoft.com/office/word/2010/wordml" xmlns:w15="http://schemas.microsoft.com/office/word/2012/wordml" xmlns:w16cex="http://schemas.microsoft.com/office/word/2018/wordml/cex" xmlns:w16cid="http://schemas.microsoft.com/office/word/2016/wordml/cid" xmlns:w16="http://schemas.microsoft.com/office/word/2018/wordml" xmlns:w16sdtdh="http://schemas.microsoft.com/office/word/2020/wordml/sdtdatahash" xmlns:w16se="http://schemas.microsoft.com/office/word/2015/wordml/symex" xmlns:wpg="http://schemas.microsoft.com/office/word/2010/wordprocessingGroup" xmlns:wpi="http://schemas.microsoft.com/office/word/2010/wordprocessingInk" xmlns:wne="http://schemas.microsoft.com/office/word/2006/wordml" xmlns:wps="http://schemas.microsoft.com/office/word/2010/wordprocessingShape" mc:Ignorable="w14 w15 w16se w16cid w16 w16cex w16sdtdh wp14">
   <w:body>
     <w:p>
       <w:pPr>
@@ -194,7 +194,7 @@
                 <w:szCs w:val="24"/>
                 <w:lang w:eastAsia="en-IN"/>
               </w:rPr>
-              <w:t xml:space="preserve"> tem = </w:t>
+              <w:t xml:space="preserve"> </w:t>
             </w:r>
             <w:proofErr w:type="spellStart"/>
             <w:r>
@@ -205,6 +205,28 @@
                 <w:szCs w:val="24"/>
                 <w:lang w:eastAsia="en-IN"/>
               </w:rPr>
+              <w:t>tem</w:t>
+            </w:r>
+            <w:proofErr w:type="spellEnd"/>
+            <w:r>
+              <w:rPr>
+                <w:rFonts w:ascii="Times New Roman" w:eastAsia="Times New Roman" w:hAnsi="Times New Roman" w:cs="Times New Roman"/>
+                <w:color w:val="222222"/>
+                <w:sz w:val="24"/>
+                <w:szCs w:val="24"/>
+                <w:lang w:eastAsia="en-IN"/>
+              </w:rPr>
+              <w:t xml:space="preserve"> = </w:t>
+            </w:r>
+            <w:proofErr w:type="spellStart"/>
+            <w:r>
+              <w:rPr>
+                <w:rFonts w:ascii="Times New Roman" w:eastAsia="Times New Roman" w:hAnsi="Times New Roman" w:cs="Times New Roman"/>
+                <w:color w:val="222222"/>
+                <w:sz w:val="24"/>
+                <w:szCs w:val="24"/>
+                <w:lang w:eastAsia="en-IN"/>
+              </w:rPr>
               <w:t>random.choice</w:t>
             </w:r>
             <w:proofErr w:type="spellEnd"/>
@@ -238,7 +260,29 @@
                 <w:szCs w:val="24"/>
                 <w:lang w:eastAsia="en-IN"/>
               </w:rPr>
-              <w:t xml:space="preserve"> print(tem)</w:t>
+              <w:t xml:space="preserve"> print(</w:t>
+            </w:r>
+            <w:proofErr w:type="spellStart"/>
+            <w:r>
+              <w:rPr>
+                <w:rFonts w:ascii="Times New Roman" w:eastAsia="Times New Roman" w:hAnsi="Times New Roman" w:cs="Times New Roman"/>
+                <w:color w:val="222222"/>
+                <w:sz w:val="24"/>
+                <w:szCs w:val="24"/>
+                <w:lang w:eastAsia="en-IN"/>
+              </w:rPr>
+              <w:t>tem</w:t>
+            </w:r>
+            <w:proofErr w:type="spellEnd"/>
+            <w:r>
+              <w:rPr>
+                <w:rFonts w:ascii="Times New Roman" w:eastAsia="Times New Roman" w:hAnsi="Times New Roman" w:cs="Times New Roman"/>
+                <w:color w:val="222222"/>
+                <w:sz w:val="24"/>
+                <w:szCs w:val="24"/>
+                <w:lang w:eastAsia="en-IN"/>
+              </w:rPr>
+              <w:t>)</w:t>
             </w:r>
           </w:p>
           <w:p>
@@ -326,7 +370,29 @@
                 <w:szCs w:val="24"/>
                 <w:lang w:eastAsia="en-IN"/>
               </w:rPr>
-              <w:t xml:space="preserve"> if tem &gt; 50 or hum &gt; 50:</w:t>
+              <w:t xml:space="preserve"> if </w:t>
+            </w:r>
+            <w:proofErr w:type="spellStart"/>
+            <w:r>
+              <w:rPr>
+                <w:rFonts w:ascii="Times New Roman" w:eastAsia="Times New Roman" w:hAnsi="Times New Roman" w:cs="Times New Roman"/>
+                <w:color w:val="222222"/>
+                <w:sz w:val="24"/>
+                <w:szCs w:val="24"/>
+                <w:lang w:eastAsia="en-IN"/>
+              </w:rPr>
+              <w:t>tem</w:t>
+            </w:r>
+            <w:proofErr w:type="spellEnd"/>
+            <w:r>
+              <w:rPr>
+                <w:rFonts w:ascii="Times New Roman" w:eastAsia="Times New Roman" w:hAnsi="Times New Roman" w:cs="Times New Roman"/>
+                <w:color w:val="222222"/>
+                <w:sz w:val="24"/>
+                <w:szCs w:val="24"/>
+                <w:lang w:eastAsia="en-IN"/>
+              </w:rPr>
+              <w:t xml:space="preserve"> &gt; 50 or hum &gt; 50:</w:t>
             </w:r>
           </w:p>
           <w:p>
@@ -539,6 +605,53 @@
           <w:lang w:val="en-US"/>
         </w:rPr>
       </w:pPr>
+      <w:r>
+        <w:rPr>
+          <w:noProof/>
+        </w:rPr>
+        <w:drawing>
+          <wp:inline distT="0" distB="0" distL="0" distR="0" wp14:anchorId="64E94728" wp14:editId="5565DC45">
+            <wp:extent cx="4597782" cy="3888188"/>
+            <wp:effectExtent l="0" t="0" r="0" b="0"/>
+            <wp:docPr id="1" name="Picture 1"/>
+            <wp:cNvGraphicFramePr>
+              <a:graphicFrameLocks xmlns:a="http://schemas.openxmlformats.org/drawingml/2006/main" noChangeAspect="1"/>
+            </wp:cNvGraphicFramePr>
+            <a:graphic xmlns:a="http://schemas.openxmlformats.org/drawingml/2006/main">
+              <a:graphicData uri="http://schemas.openxmlformats.org/drawingml/2006/picture">
+                <pic:pic xmlns:pic="http://schemas.openxmlformats.org/drawingml/2006/picture">
+                  <pic:nvPicPr>
+                    <pic:cNvPr id="1" name=""/>
+                    <pic:cNvPicPr/>
+                  </pic:nvPicPr>
+                  <pic:blipFill rotWithShape="1">
+                    <a:blip r:embed="rId4"/>
+                    <a:srcRect t="849" r="34938" b="1295"/>
+                    <a:stretch/>
+                  </pic:blipFill>
+                  <pic:spPr bwMode="auto">
+                    <a:xfrm>
+                      <a:off x="0" y="0"/>
+                      <a:ext cx="4610712" cy="3899123"/>
+                    </a:xfrm>
+                    <a:prstGeom prst="rect">
+                      <a:avLst/>
+                    </a:prstGeom>
+                    <a:ln>
+                      <a:noFill/>
+                    </a:ln>
+                    <a:extLst>
+                      <a:ext uri="{53640926-AAD7-44D8-BBD7-CCE9431645EC}">
+                        <a14:shadowObscured xmlns:a14="http://schemas.microsoft.com/office/drawing/2010/main"/>
+                      </a:ext>
+                    </a:extLst>
+                  </pic:spPr>
+                </pic:pic>
+              </a:graphicData>
+            </a:graphic>
+          </wp:inline>
+        </w:drawing>
+      </w:r>
     </w:p>
     <w:p>
       <w:pPr>
@@ -552,60 +665,6 @@
           <w:lang w:val="en-US"/>
         </w:rPr>
       </w:pPr>
-      <w:bookmarkStart w:id="0" w:name="_GoBack"/>
-      <w:r>
-        <w:rPr>
-          <w:rFonts w:ascii="Times New Roman" w:hAnsi="Times New Roman" w:cs="Times New Roman"/>
-          <w:b/>
-          <w:bCs/>
-          <w:noProof/>
-          <w:sz w:val="28"/>
-          <w:szCs w:val="28"/>
-          <w:lang w:eastAsia="en-IN"/>
-        </w:rPr>
-        <w:drawing>
-          <wp:inline distT="0" distB="0" distL="0" distR="0" wp14:anchorId="7A773D91" wp14:editId="6EDFB3BB">
-            <wp:extent cx="5731510" cy="3222625"/>
-            <wp:effectExtent l="0" t="0" r="2540" b="0"/>
-            <wp:docPr id="2" name="Picture 2"/>
-            <wp:cNvGraphicFramePr>
-              <a:graphicFrameLocks xmlns:a="http://schemas.openxmlformats.org/drawingml/2006/main" noChangeAspect="1"/>
-            </wp:cNvGraphicFramePr>
-            <a:graphic xmlns:a="http://schemas.openxmlformats.org/drawingml/2006/main">
-              <a:graphicData uri="http://schemas.openxmlformats.org/drawingml/2006/picture">
-                <pic:pic xmlns:pic="http://schemas.openxmlformats.org/drawingml/2006/picture">
-                  <pic:nvPicPr>
-                    <pic:cNvPr id="2" name="Screenshot (20).png"/>
-                    <pic:cNvPicPr/>
-                  </pic:nvPicPr>
-                  <pic:blipFill>
-                    <a:blip r:embed="rId4">
-                      <a:extLst>
-                        <a:ext uri="{28A0092B-C50C-407E-A947-70E740481C1C}">
-                          <a14:useLocalDpi xmlns:a14="http://schemas.microsoft.com/office/drawing/2010/main" val="0"/>
-                        </a:ext>
-                      </a:extLst>
-                    </a:blip>
-                    <a:stretch>
-                      <a:fillRect/>
-                    </a:stretch>
-                  </pic:blipFill>
-                  <pic:spPr>
-                    <a:xfrm>
-                      <a:off x="0" y="0"/>
-                      <a:ext cx="5731510" cy="3222625"/>
-                    </a:xfrm>
-                    <a:prstGeom prst="rect">
-                      <a:avLst/>
-                    </a:prstGeom>
-                  </pic:spPr>
-                </pic:pic>
-              </a:graphicData>
-            </a:graphic>
-          </wp:inline>
-        </w:drawing>
-      </w:r>
-      <w:bookmarkEnd w:id="0"/>
     </w:p>
     <w:sectPr>
       <w:pgSz w:w="11906" w:h="16838"/>
@@ -618,7 +677,7 @@
 </file>
 
 <file path=word/styles.xml><?xml version="1.0" encoding="utf-8"?>
-<w:styles xmlns:mc="http://schemas.openxmlformats.org/markup-compatibility/2006" xmlns:r="http://schemas.openxmlformats.org/officeDocument/2006/relationships" xmlns:w="http://schemas.openxmlformats.org/wordprocessingml/2006/main" xmlns:w14="http://schemas.microsoft.com/office/word/2010/wordml" xmlns:w15="http://schemas.microsoft.com/office/word/2012/wordml" mc:Ignorable="w14 w15">
+<w:styles xmlns:mc="http://schemas.openxmlformats.org/markup-compatibility/2006" xmlns:r="http://schemas.openxmlformats.org/officeDocument/2006/relationships" xmlns:w="http://schemas.openxmlformats.org/wordprocessingml/2006/main" xmlns:w14="http://schemas.microsoft.com/office/word/2010/wordml" xmlns:w15="http://schemas.microsoft.com/office/word/2012/wordml" xmlns:w16cex="http://schemas.microsoft.com/office/word/2018/wordml/cex" xmlns:w16cid="http://schemas.microsoft.com/office/word/2016/wordml/cid" xmlns:w16="http://schemas.microsoft.com/office/word/2018/wordml" xmlns:w16sdtdh="http://schemas.microsoft.com/office/word/2020/wordml/sdtdatahash" xmlns:w16se="http://schemas.microsoft.com/office/word/2015/wordml/symex" mc:Ignorable="w14 w15 w16se w16cid w16 w16cex w16sdtdh">
   <w:docDefaults>
     <w:rPrDefault>
       <w:rPr>
@@ -634,7 +693,7 @@
       </w:pPr>
     </w:pPrDefault>
   </w:docDefaults>
-  <w:latentStyles w:defLockedState="0" w:defUIPriority="99" w:defSemiHidden="0" w:defUnhideWhenUsed="0" w:defQFormat="0" w:count="371">
+  <w:latentStyles w:defLockedState="0" w:defUIPriority="99" w:defSemiHidden="0" w:defUnhideWhenUsed="0" w:defQFormat="0" w:count="376">
     <w:lsdException w:name="Normal" w:uiPriority="0" w:qFormat="1"/>
     <w:lsdException w:name="heading 1" w:uiPriority="9" w:qFormat="1"/>
     <w:lsdException w:name="heading 2" w:semiHidden="1" w:uiPriority="9" w:unhideWhenUsed="1" w:qFormat="1"/>
@@ -1006,6 +1065,11 @@
     <w:lsdException w:name="List Table 5 Dark Accent 6" w:uiPriority="50"/>
     <w:lsdException w:name="List Table 6 Colorful Accent 6" w:uiPriority="51"/>
     <w:lsdException w:name="List Table 7 Colorful Accent 6" w:uiPriority="52"/>
+    <w:lsdException w:name="Mention" w:semiHidden="1" w:unhideWhenUsed="1"/>
+    <w:lsdException w:name="Smart Hyperlink" w:semiHidden="1" w:unhideWhenUsed="1"/>
+    <w:lsdException w:name="Hashtag" w:semiHidden="1" w:unhideWhenUsed="1"/>
+    <w:lsdException w:name="Unresolved Mention" w:semiHidden="1" w:unhideWhenUsed="1"/>
+    <w:lsdException w:name="Smart Link" w:semiHidden="1" w:unhideWhenUsed="1"/>
   </w:latentStyles>
   <w:style w:type="paragraph" w:default="1" w:styleId="Normal">
     <w:name w:val="Normal"/>
